--- a/nuevo/G05/Conciertos_StageLink_Urso_Ivan_Nuevo_G05.docx
+++ b/nuevo/G05/Conciertos_StageLink_Urso_Ivan_Nuevo_G05.docx
@@ -5,107 +5,298 @@
     <w:p>
       <w:pPr>
         <w:pStyle w:val="Heading1"/>
+        <w:spacing w:before="0" w:after="0"/>
       </w:pPr>
       <w:r>
         <w:t>G05. Otros requisitos</w:t>
       </w:r>
     </w:p>
     <w:p>
-      <w:r>
+      <w:pPr>
+        <w:spacing w:after="0"/>
+      </w:pPr>
+      <w:r>
+        <w:rPr>
+          <w:b/>
+          <w:bCs/>
+        </w:rPr>
         <w:t>Del producto:</w:t>
       </w:r>
+    </w:p>
+    <w:p>
+      <w:pPr>
+        <w:pStyle w:val="ListParagraph"/>
+        <w:numPr>
+          <w:ilvl w:val="0"/>
+          <w:numId w:val="1"/>
+        </w:numPr>
+        <w:spacing w:after="0"/>
+      </w:pPr>
+      <w:r>
+        <w:t>Basado en ISO/IEC 25010 (calidad de software)</w:t>
+      </w:r>
+      <w:r>
+        <w:t>.</w:t>
+      </w:r>
+    </w:p>
+    <w:p>
+      <w:pPr>
+        <w:pStyle w:val="ListParagraph"/>
+        <w:numPr>
+          <w:ilvl w:val="0"/>
+          <w:numId w:val="1"/>
+        </w:numPr>
+        <w:spacing w:after="0"/>
+      </w:pPr>
+      <w:r>
+        <w:t>Interfaz moderna, clara y adaptabl</w:t>
+      </w:r>
+      <w:r>
+        <w:t>e.</w:t>
+      </w:r>
+    </w:p>
+    <w:p>
+      <w:pPr>
+        <w:spacing w:after="0"/>
+        <w:rPr>
+          <w:b/>
+          <w:bCs/>
+        </w:rPr>
+      </w:pPr>
+      <w:r>
+        <w:rPr>
+          <w:b/>
+          <w:bCs/>
+        </w:rPr>
+        <w:t>Requisitos del sistema:</w:t>
+      </w:r>
+    </w:p>
+    <w:p>
+      <w:pPr>
+        <w:pStyle w:val="ListParagraph"/>
+        <w:numPr>
+          <w:ilvl w:val="0"/>
+          <w:numId w:val="2"/>
+        </w:numPr>
+        <w:spacing w:after="0"/>
+      </w:pPr>
+      <w:r>
+        <w:t>Windows 10/1</w:t>
+      </w:r>
+      <w:r>
+        <w:t>1</w:t>
+      </w:r>
+    </w:p>
+    <w:p>
+      <w:pPr>
+        <w:pStyle w:val="ListParagraph"/>
+        <w:numPr>
+          <w:ilvl w:val="0"/>
+          <w:numId w:val="2"/>
+        </w:numPr>
+        <w:spacing w:after="0"/>
+      </w:pPr>
+      <w:r>
+        <w:t>.NET Framework actualizado</w:t>
+      </w:r>
+    </w:p>
+    <w:p>
+      <w:pPr>
+        <w:pStyle w:val="ListParagraph"/>
+        <w:numPr>
+          <w:ilvl w:val="0"/>
+          <w:numId w:val="2"/>
+        </w:numPr>
+        <w:spacing w:after="0"/>
+        <w:rPr>
+          <w:lang w:val="en-US"/>
+        </w:rPr>
+      </w:pPr>
+      <w:r>
+        <w:rPr>
+          <w:lang w:val="en-US"/>
+        </w:rPr>
+        <w:t>4 GB RAM, 2 GHz CPU, 1 GB disco</w:t>
+      </w:r>
+    </w:p>
+    <w:p>
+      <w:pPr>
+        <w:pStyle w:val="ListParagraph"/>
+        <w:numPr>
+          <w:ilvl w:val="0"/>
+          <w:numId w:val="2"/>
+        </w:numPr>
+        <w:spacing w:after="0"/>
+      </w:pPr>
+      <w:r>
+        <w:t>SQL Server 2019+</w:t>
+      </w:r>
+    </w:p>
+    <w:p>
+      <w:pPr>
+        <w:pStyle w:val="ListParagraph"/>
+        <w:numPr>
+          <w:ilvl w:val="0"/>
+          <w:numId w:val="2"/>
+        </w:numPr>
+        <w:spacing w:after="0"/>
+      </w:pPr>
+      <w:r>
+        <w:t>Soporte para almacenamiento y BackUp</w:t>
+      </w:r>
+    </w:p>
+    <w:p>
+      <w:pPr>
+        <w:spacing w:after="0"/>
+      </w:pPr>
+      <w:r>
+        <w:rPr>
+          <w:b/>
+          <w:bCs/>
+        </w:rPr>
+        <w:t>Requisitos de desempeño:</w:t>
+      </w:r>
+    </w:p>
+    <w:p>
+      <w:pPr>
+        <w:pStyle w:val="ListParagraph"/>
+        <w:numPr>
+          <w:ilvl w:val="0"/>
+          <w:numId w:val="3"/>
+        </w:numPr>
+        <w:spacing w:after="0"/>
+      </w:pPr>
+      <w:r>
+        <w:t>Respuesta en tiempo real</w:t>
+      </w:r>
+    </w:p>
+    <w:p>
+      <w:pPr>
+        <w:pStyle w:val="ListParagraph"/>
+        <w:numPr>
+          <w:ilvl w:val="0"/>
+          <w:numId w:val="3"/>
+        </w:numPr>
+        <w:spacing w:after="0"/>
+      </w:pPr>
+      <w:r>
+        <w:t>Fluidez en operación y carga de eventos</w:t>
+      </w:r>
+    </w:p>
+    <w:p>
+      <w:pPr>
+        <w:spacing w:after="0"/>
+      </w:pPr>
+      <w:r>
+        <w:rPr>
+          <w:b/>
+          <w:bCs/>
+        </w:rPr>
+        <w:t>Entorno operativo:</w:t>
+      </w:r>
+    </w:p>
+    <w:p>
+      <w:pPr>
+        <w:pStyle w:val="ListParagraph"/>
+        <w:numPr>
+          <w:ilvl w:val="0"/>
+          <w:numId w:val="4"/>
+        </w:numPr>
+        <w:spacing w:after="0"/>
+      </w:pPr>
+      <w:r>
+        <w:t>Uso LAN para administración local</w:t>
+      </w:r>
+    </w:p>
+    <w:p>
+      <w:pPr>
+        <w:pStyle w:val="ListParagraph"/>
+        <w:numPr>
+          <w:ilvl w:val="0"/>
+          <w:numId w:val="4"/>
+        </w:numPr>
+        <w:spacing w:after="0"/>
+      </w:pPr>
+      <w:r>
+        <w:t>Integración con dispositivos de escaneo QR</w:t>
+      </w:r>
+    </w:p>
+    <w:p>
+      <w:pPr>
+        <w:pStyle w:val="ListParagraph"/>
+        <w:numPr>
+          <w:ilvl w:val="0"/>
+          <w:numId w:val="4"/>
+        </w:numPr>
+        <w:spacing w:after="0"/>
+      </w:pPr>
+      <w:r>
+        <w:t>Exclusivo para Windows escritori</w:t>
+      </w:r>
+      <w:r>
+        <w:t>o.</w:t>
+      </w:r>
+    </w:p>
+    <w:p>
+      <w:pPr>
+        <w:spacing w:after="0"/>
+      </w:pPr>
+      <w:r>
+        <w:rPr>
+          <w:b/>
+          <w:bCs/>
+        </w:rPr>
+        <w:t>Documentación:</w:t>
+      </w:r>
+    </w:p>
+    <w:p>
+      <w:pPr>
+        <w:pStyle w:val="ListParagraph"/>
+        <w:numPr>
+          <w:ilvl w:val="0"/>
+          <w:numId w:val="5"/>
+        </w:numPr>
+        <w:spacing w:after="0"/>
+      </w:pPr>
+      <w:r>
+        <w:t>Manual de usuario con ejemplos de uso</w:t>
+      </w:r>
+    </w:p>
+    <w:p>
+      <w:pPr>
+        <w:pStyle w:val="ListParagraph"/>
+        <w:numPr>
+          <w:ilvl w:val="0"/>
+          <w:numId w:val="5"/>
+        </w:numPr>
+        <w:spacing w:after="0"/>
+      </w:pPr>
+      <w:r>
+        <w:t>Guía de instalación paso a paso</w:t>
+      </w:r>
+    </w:p>
+    <w:p>
+      <w:pPr>
+        <w:pStyle w:val="ListParagraph"/>
+        <w:numPr>
+          <w:ilvl w:val="0"/>
+          <w:numId w:val="5"/>
+        </w:numPr>
+        <w:spacing w:after="0"/>
+      </w:pPr>
+      <w:r>
+        <w:t>Correo de soporte + número de atención</w:t>
+      </w:r>
       <w:r>
         <w:br/>
-        <w:t>- Basado en ISO/IEC 25010 (calidad de software).</w:t>
-      </w:r>
-      <w:r>
-        <w:br/>
-        <w:t>- Interfaz moderna, clara y adaptable.</w:t>
-      </w:r>
-      <w:r>
-        <w:br/>
-      </w:r>
-      <w:r>
-        <w:br/>
-        <w:t>Requisitos del sistema:</w:t>
-      </w:r>
-      <w:r>
-        <w:br/>
-        <w:t>- Windows 10/11</w:t>
-      </w:r>
-      <w:r>
-        <w:br/>
-        <w:t>- .NET Framework actualizado</w:t>
-      </w:r>
-      <w:r>
-        <w:br/>
-        <w:t>- 4 GB RAM, 2 GHz CPU, 1 GB disco</w:t>
-      </w:r>
-      <w:r>
-        <w:br/>
-        <w:t>- SQL Server 2019+</w:t>
-      </w:r>
-      <w:r>
-        <w:br/>
-        <w:t>- Soporte para almacenamiento y BackUp</w:t>
-      </w:r>
-      <w:r>
-        <w:br/>
-      </w:r>
-      <w:r>
-        <w:br/>
-        <w:t>Requisitos de desempeño:</w:t>
-      </w:r>
-      <w:r>
-        <w:br/>
-        <w:t>- Respuesta en tiempo real</w:t>
-      </w:r>
-      <w:r>
-        <w:br/>
-        <w:t>- Fluidez en operación y carga de eventos</w:t>
-      </w:r>
-      <w:r>
-        <w:br/>
-      </w:r>
-      <w:r>
-        <w:br/>
-        <w:t>Entorno operativo:</w:t>
-      </w:r>
-      <w:r>
-        <w:br/>
-        <w:t>- Uso LAN para administración local</w:t>
-      </w:r>
-      <w:r>
-        <w:br/>
-        <w:t>- Integración con dispositivos de escaneo QR</w:t>
-      </w:r>
-      <w:r>
-        <w:br/>
-        <w:t>- Exclusivo para Windows escritorio</w:t>
-      </w:r>
-      <w:r>
-        <w:br/>
-      </w:r>
-      <w:r>
-        <w:br/>
-        <w:t>Documentación:</w:t>
-      </w:r>
-      <w:r>
-        <w:br/>
-        <w:t>- Manual de usuario con ejemplos de uso</w:t>
-      </w:r>
-      <w:r>
-        <w:br/>
-        <w:t>- Guía de instalación paso a paso</w:t>
-      </w:r>
-      <w:r>
-        <w:br/>
-        <w:t>- Correo de soporte + número de atención</w:t>
-      </w:r>
-      <w:r>
-        <w:br/>
       </w:r>
     </w:p>
+    <w:p>
+      <w:pPr>
+        <w:spacing w:after="0"/>
+      </w:pPr>
+    </w:p>
+    <w:p/>
     <w:sectPr>
       <w:pgSz w:w="12240" w:h="15840"/>
       <w:pgMar w:top="1440" w:right="1440" w:bottom="1440" w:left="1440" w:header="720" w:footer="720" w:gutter="0"/>
@@ -114,6 +305,591 @@
     </w:sectPr>
   </w:body>
 </w:document>
+</file>
+
+<file path=word/numbering.xml><?xml version="1.0" encoding="utf-8"?>
+<w:numbering xmlns:wpc="http://schemas.microsoft.com/office/word/2010/wordprocessingCanvas" xmlns:cx="http://schemas.microsoft.com/office/drawing/2014/chartex" xmlns:cx1="http://schemas.microsoft.com/office/drawing/2015/9/8/chartex" xmlns:cx2="http://schemas.microsoft.com/office/drawing/2015/10/21/chartex" xmlns:cx3="http://schemas.microsoft.com/office/drawing/2016/5/9/chartex" xmlns:cx4="http://schemas.microsoft.com/office/drawing/2016/5/10/chartex" xmlns:cx5="http://schemas.microsoft.com/office/drawing/2016/5/11/chartex" xmlns:cx6="http://schemas.microsoft.com/office/drawing/2016/5/12/chartex" xmlns:cx7="http://schemas.microsoft.com/office/drawing/2016/5/13/chartex" xmlns:cx8="http://schemas.microsoft.com/office/drawing/2016/5/14/chartex" xmlns:mc="http://schemas.openxmlformats.org/markup-compatibility/2006" xmlns:aink="http://schemas.microsoft.com/office/drawing/2016/ink" xmlns:am3d="http://schemas.microsoft.com/office/drawing/2017/model3d" xmlns:o="urn:schemas-microsoft-com:office:office" xmlns:oel="http://schemas.microsoft.com/office/2019/extlst" xmlns:r="http://schemas.openxmlformats.org/officeDocument/2006/relationships" xmlns:m="http://schemas.openxmlformats.org/officeDocument/2006/math" xmlns:v="urn:schemas-microsoft-com:vml" xmlns:wp14="http://schemas.microsoft.com/office/word/2010/wordprocessingDrawing" xmlns:wp="http://schemas.openxmlformats.org/drawingml/2006/wordprocessingDrawing" xmlns:w10="urn:schemas-microsoft-com:office:word" xmlns:w="http://schemas.openxmlformats.org/wordprocessingml/2006/main" xmlns:w14="http://schemas.microsoft.com/office/word/2010/wordml" xmlns:w15="http://schemas.microsoft.com/office/word/2012/wordml" xmlns:w16cex="http://schemas.microsoft.com/office/word/2018/wordml/cex" xmlns:w16cid="http://schemas.microsoft.com/office/word/2016/wordml/cid" xmlns:w16="http://schemas.microsoft.com/office/word/2018/wordml" xmlns:w16du="http://schemas.microsoft.com/office/word/2023/wordml/word16du" xmlns:w16sdtdh="http://schemas.microsoft.com/office/word/2020/wordml/sdtdatahash" xmlns:w16sdtfl="http://schemas.microsoft.com/office/word/2024/wordml/sdtformatlock" xmlns:w16se="http://schemas.microsoft.com/office/word/2015/wordml/symex" xmlns:wpg="http://schemas.microsoft.com/office/word/2010/wordprocessingGroup" xmlns:wpi="http://schemas.microsoft.com/office/word/2010/wordprocessingInk" xmlns:wne="http://schemas.microsoft.com/office/word/2006/wordml" xmlns:wps="http://schemas.microsoft.com/office/word/2010/wordprocessingShape" mc:Ignorable="w14 w15 w16se w16cid w16 w16cex w16sdtdh w16sdtfl w16du wp14">
+  <w:abstractNum w:abstractNumId="0" w15:restartNumberingAfterBreak="0">
+    <w:nsid w:val="09B05D1E"/>
+    <w:multiLevelType w:val="hybridMultilevel"/>
+    <w:tmpl w:val="203C0A42"/>
+    <w:lvl w:ilvl="0" w:tplc="04090001">
+      <w:start w:val="1"/>
+      <w:numFmt w:val="bullet"/>
+      <w:lvlText w:val=""/>
+      <w:lvlJc w:val="left"/>
+      <w:pPr>
+        <w:ind w:left="720" w:hanging="360"/>
+      </w:pPr>
+      <w:rPr>
+        <w:rFonts w:ascii="Symbol" w:hAnsi="Symbol" w:hint="default"/>
+      </w:rPr>
+    </w:lvl>
+    <w:lvl w:ilvl="1" w:tplc="04090003" w:tentative="1">
+      <w:start w:val="1"/>
+      <w:numFmt w:val="bullet"/>
+      <w:lvlText w:val="o"/>
+      <w:lvlJc w:val="left"/>
+      <w:pPr>
+        <w:ind w:left="1440" w:hanging="360"/>
+      </w:pPr>
+      <w:rPr>
+        <w:rFonts w:ascii="Courier New" w:hAnsi="Courier New" w:cs="Courier New" w:hint="default"/>
+      </w:rPr>
+    </w:lvl>
+    <w:lvl w:ilvl="2" w:tplc="04090005" w:tentative="1">
+      <w:start w:val="1"/>
+      <w:numFmt w:val="bullet"/>
+      <w:lvlText w:val=""/>
+      <w:lvlJc w:val="left"/>
+      <w:pPr>
+        <w:ind w:left="2160" w:hanging="360"/>
+      </w:pPr>
+      <w:rPr>
+        <w:rFonts w:ascii="Wingdings" w:hAnsi="Wingdings" w:hint="default"/>
+      </w:rPr>
+    </w:lvl>
+    <w:lvl w:ilvl="3" w:tplc="04090001" w:tentative="1">
+      <w:start w:val="1"/>
+      <w:numFmt w:val="bullet"/>
+      <w:lvlText w:val=""/>
+      <w:lvlJc w:val="left"/>
+      <w:pPr>
+        <w:ind w:left="2880" w:hanging="360"/>
+      </w:pPr>
+      <w:rPr>
+        <w:rFonts w:ascii="Symbol" w:hAnsi="Symbol" w:hint="default"/>
+      </w:rPr>
+    </w:lvl>
+    <w:lvl w:ilvl="4" w:tplc="04090003" w:tentative="1">
+      <w:start w:val="1"/>
+      <w:numFmt w:val="bullet"/>
+      <w:lvlText w:val="o"/>
+      <w:lvlJc w:val="left"/>
+      <w:pPr>
+        <w:ind w:left="3600" w:hanging="360"/>
+      </w:pPr>
+      <w:rPr>
+        <w:rFonts w:ascii="Courier New" w:hAnsi="Courier New" w:cs="Courier New" w:hint="default"/>
+      </w:rPr>
+    </w:lvl>
+    <w:lvl w:ilvl="5" w:tplc="04090005" w:tentative="1">
+      <w:start w:val="1"/>
+      <w:numFmt w:val="bullet"/>
+      <w:lvlText w:val=""/>
+      <w:lvlJc w:val="left"/>
+      <w:pPr>
+        <w:ind w:left="4320" w:hanging="360"/>
+      </w:pPr>
+      <w:rPr>
+        <w:rFonts w:ascii="Wingdings" w:hAnsi="Wingdings" w:hint="default"/>
+      </w:rPr>
+    </w:lvl>
+    <w:lvl w:ilvl="6" w:tplc="04090001" w:tentative="1">
+      <w:start w:val="1"/>
+      <w:numFmt w:val="bullet"/>
+      <w:lvlText w:val=""/>
+      <w:lvlJc w:val="left"/>
+      <w:pPr>
+        <w:ind w:left="5040" w:hanging="360"/>
+      </w:pPr>
+      <w:rPr>
+        <w:rFonts w:ascii="Symbol" w:hAnsi="Symbol" w:hint="default"/>
+      </w:rPr>
+    </w:lvl>
+    <w:lvl w:ilvl="7" w:tplc="04090003" w:tentative="1">
+      <w:start w:val="1"/>
+      <w:numFmt w:val="bullet"/>
+      <w:lvlText w:val="o"/>
+      <w:lvlJc w:val="left"/>
+      <w:pPr>
+        <w:ind w:left="5760" w:hanging="360"/>
+      </w:pPr>
+      <w:rPr>
+        <w:rFonts w:ascii="Courier New" w:hAnsi="Courier New" w:cs="Courier New" w:hint="default"/>
+      </w:rPr>
+    </w:lvl>
+    <w:lvl w:ilvl="8" w:tplc="04090005" w:tentative="1">
+      <w:start w:val="1"/>
+      <w:numFmt w:val="bullet"/>
+      <w:lvlText w:val=""/>
+      <w:lvlJc w:val="left"/>
+      <w:pPr>
+        <w:ind w:left="6480" w:hanging="360"/>
+      </w:pPr>
+      <w:rPr>
+        <w:rFonts w:ascii="Wingdings" w:hAnsi="Wingdings" w:hint="default"/>
+      </w:rPr>
+    </w:lvl>
+  </w:abstractNum>
+  <w:abstractNum w:abstractNumId="1" w15:restartNumberingAfterBreak="0">
+    <w:nsid w:val="10194D69"/>
+    <w:multiLevelType w:val="hybridMultilevel"/>
+    <w:tmpl w:val="F6B4F3B4"/>
+    <w:lvl w:ilvl="0" w:tplc="04090001">
+      <w:start w:val="1"/>
+      <w:numFmt w:val="bullet"/>
+      <w:lvlText w:val=""/>
+      <w:lvlJc w:val="left"/>
+      <w:pPr>
+        <w:ind w:left="720" w:hanging="360"/>
+      </w:pPr>
+      <w:rPr>
+        <w:rFonts w:ascii="Symbol" w:hAnsi="Symbol" w:hint="default"/>
+      </w:rPr>
+    </w:lvl>
+    <w:lvl w:ilvl="1" w:tplc="04090003" w:tentative="1">
+      <w:start w:val="1"/>
+      <w:numFmt w:val="bullet"/>
+      <w:lvlText w:val="o"/>
+      <w:lvlJc w:val="left"/>
+      <w:pPr>
+        <w:ind w:left="1440" w:hanging="360"/>
+      </w:pPr>
+      <w:rPr>
+        <w:rFonts w:ascii="Courier New" w:hAnsi="Courier New" w:cs="Courier New" w:hint="default"/>
+      </w:rPr>
+    </w:lvl>
+    <w:lvl w:ilvl="2" w:tplc="04090005" w:tentative="1">
+      <w:start w:val="1"/>
+      <w:numFmt w:val="bullet"/>
+      <w:lvlText w:val=""/>
+      <w:lvlJc w:val="left"/>
+      <w:pPr>
+        <w:ind w:left="2160" w:hanging="360"/>
+      </w:pPr>
+      <w:rPr>
+        <w:rFonts w:ascii="Wingdings" w:hAnsi="Wingdings" w:hint="default"/>
+      </w:rPr>
+    </w:lvl>
+    <w:lvl w:ilvl="3" w:tplc="04090001" w:tentative="1">
+      <w:start w:val="1"/>
+      <w:numFmt w:val="bullet"/>
+      <w:lvlText w:val=""/>
+      <w:lvlJc w:val="left"/>
+      <w:pPr>
+        <w:ind w:left="2880" w:hanging="360"/>
+      </w:pPr>
+      <w:rPr>
+        <w:rFonts w:ascii="Symbol" w:hAnsi="Symbol" w:hint="default"/>
+      </w:rPr>
+    </w:lvl>
+    <w:lvl w:ilvl="4" w:tplc="04090003" w:tentative="1">
+      <w:start w:val="1"/>
+      <w:numFmt w:val="bullet"/>
+      <w:lvlText w:val="o"/>
+      <w:lvlJc w:val="left"/>
+      <w:pPr>
+        <w:ind w:left="3600" w:hanging="360"/>
+      </w:pPr>
+      <w:rPr>
+        <w:rFonts w:ascii="Courier New" w:hAnsi="Courier New" w:cs="Courier New" w:hint="default"/>
+      </w:rPr>
+    </w:lvl>
+    <w:lvl w:ilvl="5" w:tplc="04090005" w:tentative="1">
+      <w:start w:val="1"/>
+      <w:numFmt w:val="bullet"/>
+      <w:lvlText w:val=""/>
+      <w:lvlJc w:val="left"/>
+      <w:pPr>
+        <w:ind w:left="4320" w:hanging="360"/>
+      </w:pPr>
+      <w:rPr>
+        <w:rFonts w:ascii="Wingdings" w:hAnsi="Wingdings" w:hint="default"/>
+      </w:rPr>
+    </w:lvl>
+    <w:lvl w:ilvl="6" w:tplc="04090001" w:tentative="1">
+      <w:start w:val="1"/>
+      <w:numFmt w:val="bullet"/>
+      <w:lvlText w:val=""/>
+      <w:lvlJc w:val="left"/>
+      <w:pPr>
+        <w:ind w:left="5040" w:hanging="360"/>
+      </w:pPr>
+      <w:rPr>
+        <w:rFonts w:ascii="Symbol" w:hAnsi="Symbol" w:hint="default"/>
+      </w:rPr>
+    </w:lvl>
+    <w:lvl w:ilvl="7" w:tplc="04090003" w:tentative="1">
+      <w:start w:val="1"/>
+      <w:numFmt w:val="bullet"/>
+      <w:lvlText w:val="o"/>
+      <w:lvlJc w:val="left"/>
+      <w:pPr>
+        <w:ind w:left="5760" w:hanging="360"/>
+      </w:pPr>
+      <w:rPr>
+        <w:rFonts w:ascii="Courier New" w:hAnsi="Courier New" w:cs="Courier New" w:hint="default"/>
+      </w:rPr>
+    </w:lvl>
+    <w:lvl w:ilvl="8" w:tplc="04090005" w:tentative="1">
+      <w:start w:val="1"/>
+      <w:numFmt w:val="bullet"/>
+      <w:lvlText w:val=""/>
+      <w:lvlJc w:val="left"/>
+      <w:pPr>
+        <w:ind w:left="6480" w:hanging="360"/>
+      </w:pPr>
+      <w:rPr>
+        <w:rFonts w:ascii="Wingdings" w:hAnsi="Wingdings" w:hint="default"/>
+      </w:rPr>
+    </w:lvl>
+  </w:abstractNum>
+  <w:abstractNum w:abstractNumId="2" w15:restartNumberingAfterBreak="0">
+    <w:nsid w:val="2646108E"/>
+    <w:multiLevelType w:val="hybridMultilevel"/>
+    <w:tmpl w:val="83748E3E"/>
+    <w:lvl w:ilvl="0" w:tplc="04090001">
+      <w:start w:val="1"/>
+      <w:numFmt w:val="bullet"/>
+      <w:lvlText w:val=""/>
+      <w:lvlJc w:val="left"/>
+      <w:pPr>
+        <w:ind w:left="720" w:hanging="360"/>
+      </w:pPr>
+      <w:rPr>
+        <w:rFonts w:ascii="Symbol" w:hAnsi="Symbol" w:hint="default"/>
+      </w:rPr>
+    </w:lvl>
+    <w:lvl w:ilvl="1" w:tplc="04090003" w:tentative="1">
+      <w:start w:val="1"/>
+      <w:numFmt w:val="bullet"/>
+      <w:lvlText w:val="o"/>
+      <w:lvlJc w:val="left"/>
+      <w:pPr>
+        <w:ind w:left="1440" w:hanging="360"/>
+      </w:pPr>
+      <w:rPr>
+        <w:rFonts w:ascii="Courier New" w:hAnsi="Courier New" w:cs="Courier New" w:hint="default"/>
+      </w:rPr>
+    </w:lvl>
+    <w:lvl w:ilvl="2" w:tplc="04090005" w:tentative="1">
+      <w:start w:val="1"/>
+      <w:numFmt w:val="bullet"/>
+      <w:lvlText w:val=""/>
+      <w:lvlJc w:val="left"/>
+      <w:pPr>
+        <w:ind w:left="2160" w:hanging="360"/>
+      </w:pPr>
+      <w:rPr>
+        <w:rFonts w:ascii="Wingdings" w:hAnsi="Wingdings" w:hint="default"/>
+      </w:rPr>
+    </w:lvl>
+    <w:lvl w:ilvl="3" w:tplc="04090001" w:tentative="1">
+      <w:start w:val="1"/>
+      <w:numFmt w:val="bullet"/>
+      <w:lvlText w:val=""/>
+      <w:lvlJc w:val="left"/>
+      <w:pPr>
+        <w:ind w:left="2880" w:hanging="360"/>
+      </w:pPr>
+      <w:rPr>
+        <w:rFonts w:ascii="Symbol" w:hAnsi="Symbol" w:hint="default"/>
+      </w:rPr>
+    </w:lvl>
+    <w:lvl w:ilvl="4" w:tplc="04090003" w:tentative="1">
+      <w:start w:val="1"/>
+      <w:numFmt w:val="bullet"/>
+      <w:lvlText w:val="o"/>
+      <w:lvlJc w:val="left"/>
+      <w:pPr>
+        <w:ind w:left="3600" w:hanging="360"/>
+      </w:pPr>
+      <w:rPr>
+        <w:rFonts w:ascii="Courier New" w:hAnsi="Courier New" w:cs="Courier New" w:hint="default"/>
+      </w:rPr>
+    </w:lvl>
+    <w:lvl w:ilvl="5" w:tplc="04090005" w:tentative="1">
+      <w:start w:val="1"/>
+      <w:numFmt w:val="bullet"/>
+      <w:lvlText w:val=""/>
+      <w:lvlJc w:val="left"/>
+      <w:pPr>
+        <w:ind w:left="4320" w:hanging="360"/>
+      </w:pPr>
+      <w:rPr>
+        <w:rFonts w:ascii="Wingdings" w:hAnsi="Wingdings" w:hint="default"/>
+      </w:rPr>
+    </w:lvl>
+    <w:lvl w:ilvl="6" w:tplc="04090001" w:tentative="1">
+      <w:start w:val="1"/>
+      <w:numFmt w:val="bullet"/>
+      <w:lvlText w:val=""/>
+      <w:lvlJc w:val="left"/>
+      <w:pPr>
+        <w:ind w:left="5040" w:hanging="360"/>
+      </w:pPr>
+      <w:rPr>
+        <w:rFonts w:ascii="Symbol" w:hAnsi="Symbol" w:hint="default"/>
+      </w:rPr>
+    </w:lvl>
+    <w:lvl w:ilvl="7" w:tplc="04090003" w:tentative="1">
+      <w:start w:val="1"/>
+      <w:numFmt w:val="bullet"/>
+      <w:lvlText w:val="o"/>
+      <w:lvlJc w:val="left"/>
+      <w:pPr>
+        <w:ind w:left="5760" w:hanging="360"/>
+      </w:pPr>
+      <w:rPr>
+        <w:rFonts w:ascii="Courier New" w:hAnsi="Courier New" w:cs="Courier New" w:hint="default"/>
+      </w:rPr>
+    </w:lvl>
+    <w:lvl w:ilvl="8" w:tplc="04090005" w:tentative="1">
+      <w:start w:val="1"/>
+      <w:numFmt w:val="bullet"/>
+      <w:lvlText w:val=""/>
+      <w:lvlJc w:val="left"/>
+      <w:pPr>
+        <w:ind w:left="6480" w:hanging="360"/>
+      </w:pPr>
+      <w:rPr>
+        <w:rFonts w:ascii="Wingdings" w:hAnsi="Wingdings" w:hint="default"/>
+      </w:rPr>
+    </w:lvl>
+  </w:abstractNum>
+  <w:abstractNum w:abstractNumId="3" w15:restartNumberingAfterBreak="0">
+    <w:nsid w:val="4D2970E9"/>
+    <w:multiLevelType w:val="hybridMultilevel"/>
+    <w:tmpl w:val="EA0C7BA6"/>
+    <w:lvl w:ilvl="0" w:tplc="04090001">
+      <w:start w:val="1"/>
+      <w:numFmt w:val="bullet"/>
+      <w:lvlText w:val=""/>
+      <w:lvlJc w:val="left"/>
+      <w:pPr>
+        <w:ind w:left="720" w:hanging="360"/>
+      </w:pPr>
+      <w:rPr>
+        <w:rFonts w:ascii="Symbol" w:hAnsi="Symbol" w:hint="default"/>
+      </w:rPr>
+    </w:lvl>
+    <w:lvl w:ilvl="1" w:tplc="04090003" w:tentative="1">
+      <w:start w:val="1"/>
+      <w:numFmt w:val="bullet"/>
+      <w:lvlText w:val="o"/>
+      <w:lvlJc w:val="left"/>
+      <w:pPr>
+        <w:ind w:left="1440" w:hanging="360"/>
+      </w:pPr>
+      <w:rPr>
+        <w:rFonts w:ascii="Courier New" w:hAnsi="Courier New" w:cs="Courier New" w:hint="default"/>
+      </w:rPr>
+    </w:lvl>
+    <w:lvl w:ilvl="2" w:tplc="04090005" w:tentative="1">
+      <w:start w:val="1"/>
+      <w:numFmt w:val="bullet"/>
+      <w:lvlText w:val=""/>
+      <w:lvlJc w:val="left"/>
+      <w:pPr>
+        <w:ind w:left="2160" w:hanging="360"/>
+      </w:pPr>
+      <w:rPr>
+        <w:rFonts w:ascii="Wingdings" w:hAnsi="Wingdings" w:hint="default"/>
+      </w:rPr>
+    </w:lvl>
+    <w:lvl w:ilvl="3" w:tplc="04090001" w:tentative="1">
+      <w:start w:val="1"/>
+      <w:numFmt w:val="bullet"/>
+      <w:lvlText w:val=""/>
+      <w:lvlJc w:val="left"/>
+      <w:pPr>
+        <w:ind w:left="2880" w:hanging="360"/>
+      </w:pPr>
+      <w:rPr>
+        <w:rFonts w:ascii="Symbol" w:hAnsi="Symbol" w:hint="default"/>
+      </w:rPr>
+    </w:lvl>
+    <w:lvl w:ilvl="4" w:tplc="04090003" w:tentative="1">
+      <w:start w:val="1"/>
+      <w:numFmt w:val="bullet"/>
+      <w:lvlText w:val="o"/>
+      <w:lvlJc w:val="left"/>
+      <w:pPr>
+        <w:ind w:left="3600" w:hanging="360"/>
+      </w:pPr>
+      <w:rPr>
+        <w:rFonts w:ascii="Courier New" w:hAnsi="Courier New" w:cs="Courier New" w:hint="default"/>
+      </w:rPr>
+    </w:lvl>
+    <w:lvl w:ilvl="5" w:tplc="04090005" w:tentative="1">
+      <w:start w:val="1"/>
+      <w:numFmt w:val="bullet"/>
+      <w:lvlText w:val=""/>
+      <w:lvlJc w:val="left"/>
+      <w:pPr>
+        <w:ind w:left="4320" w:hanging="360"/>
+      </w:pPr>
+      <w:rPr>
+        <w:rFonts w:ascii="Wingdings" w:hAnsi="Wingdings" w:hint="default"/>
+      </w:rPr>
+    </w:lvl>
+    <w:lvl w:ilvl="6" w:tplc="04090001" w:tentative="1">
+      <w:start w:val="1"/>
+      <w:numFmt w:val="bullet"/>
+      <w:lvlText w:val=""/>
+      <w:lvlJc w:val="left"/>
+      <w:pPr>
+        <w:ind w:left="5040" w:hanging="360"/>
+      </w:pPr>
+      <w:rPr>
+        <w:rFonts w:ascii="Symbol" w:hAnsi="Symbol" w:hint="default"/>
+      </w:rPr>
+    </w:lvl>
+    <w:lvl w:ilvl="7" w:tplc="04090003" w:tentative="1">
+      <w:start w:val="1"/>
+      <w:numFmt w:val="bullet"/>
+      <w:lvlText w:val="o"/>
+      <w:lvlJc w:val="left"/>
+      <w:pPr>
+        <w:ind w:left="5760" w:hanging="360"/>
+      </w:pPr>
+      <w:rPr>
+        <w:rFonts w:ascii="Courier New" w:hAnsi="Courier New" w:cs="Courier New" w:hint="default"/>
+      </w:rPr>
+    </w:lvl>
+    <w:lvl w:ilvl="8" w:tplc="04090005" w:tentative="1">
+      <w:start w:val="1"/>
+      <w:numFmt w:val="bullet"/>
+      <w:lvlText w:val=""/>
+      <w:lvlJc w:val="left"/>
+      <w:pPr>
+        <w:ind w:left="6480" w:hanging="360"/>
+      </w:pPr>
+      <w:rPr>
+        <w:rFonts w:ascii="Wingdings" w:hAnsi="Wingdings" w:hint="default"/>
+      </w:rPr>
+    </w:lvl>
+  </w:abstractNum>
+  <w:abstractNum w:abstractNumId="4" w15:restartNumberingAfterBreak="0">
+    <w:nsid w:val="56A25553"/>
+    <w:multiLevelType w:val="hybridMultilevel"/>
+    <w:tmpl w:val="22A0DF16"/>
+    <w:lvl w:ilvl="0" w:tplc="04090001">
+      <w:start w:val="1"/>
+      <w:numFmt w:val="bullet"/>
+      <w:lvlText w:val=""/>
+      <w:lvlJc w:val="left"/>
+      <w:pPr>
+        <w:ind w:left="720" w:hanging="360"/>
+      </w:pPr>
+      <w:rPr>
+        <w:rFonts w:ascii="Symbol" w:hAnsi="Symbol" w:hint="default"/>
+      </w:rPr>
+    </w:lvl>
+    <w:lvl w:ilvl="1" w:tplc="04090003" w:tentative="1">
+      <w:start w:val="1"/>
+      <w:numFmt w:val="bullet"/>
+      <w:lvlText w:val="o"/>
+      <w:lvlJc w:val="left"/>
+      <w:pPr>
+        <w:ind w:left="1440" w:hanging="360"/>
+      </w:pPr>
+      <w:rPr>
+        <w:rFonts w:ascii="Courier New" w:hAnsi="Courier New" w:cs="Courier New" w:hint="default"/>
+      </w:rPr>
+    </w:lvl>
+    <w:lvl w:ilvl="2" w:tplc="04090005" w:tentative="1">
+      <w:start w:val="1"/>
+      <w:numFmt w:val="bullet"/>
+      <w:lvlText w:val=""/>
+      <w:lvlJc w:val="left"/>
+      <w:pPr>
+        <w:ind w:left="2160" w:hanging="360"/>
+      </w:pPr>
+      <w:rPr>
+        <w:rFonts w:ascii="Wingdings" w:hAnsi="Wingdings" w:hint="default"/>
+      </w:rPr>
+    </w:lvl>
+    <w:lvl w:ilvl="3" w:tplc="04090001" w:tentative="1">
+      <w:start w:val="1"/>
+      <w:numFmt w:val="bullet"/>
+      <w:lvlText w:val=""/>
+      <w:lvlJc w:val="left"/>
+      <w:pPr>
+        <w:ind w:left="2880" w:hanging="360"/>
+      </w:pPr>
+      <w:rPr>
+        <w:rFonts w:ascii="Symbol" w:hAnsi="Symbol" w:hint="default"/>
+      </w:rPr>
+    </w:lvl>
+    <w:lvl w:ilvl="4" w:tplc="04090003" w:tentative="1">
+      <w:start w:val="1"/>
+      <w:numFmt w:val="bullet"/>
+      <w:lvlText w:val="o"/>
+      <w:lvlJc w:val="left"/>
+      <w:pPr>
+        <w:ind w:left="3600" w:hanging="360"/>
+      </w:pPr>
+      <w:rPr>
+        <w:rFonts w:ascii="Courier New" w:hAnsi="Courier New" w:cs="Courier New" w:hint="default"/>
+      </w:rPr>
+    </w:lvl>
+    <w:lvl w:ilvl="5" w:tplc="04090005" w:tentative="1">
+      <w:start w:val="1"/>
+      <w:numFmt w:val="bullet"/>
+      <w:lvlText w:val=""/>
+      <w:lvlJc w:val="left"/>
+      <w:pPr>
+        <w:ind w:left="4320" w:hanging="360"/>
+      </w:pPr>
+      <w:rPr>
+        <w:rFonts w:ascii="Wingdings" w:hAnsi="Wingdings" w:hint="default"/>
+      </w:rPr>
+    </w:lvl>
+    <w:lvl w:ilvl="6" w:tplc="04090001" w:tentative="1">
+      <w:start w:val="1"/>
+      <w:numFmt w:val="bullet"/>
+      <w:lvlText w:val=""/>
+      <w:lvlJc w:val="left"/>
+      <w:pPr>
+        <w:ind w:left="5040" w:hanging="360"/>
+      </w:pPr>
+      <w:rPr>
+        <w:rFonts w:ascii="Symbol" w:hAnsi="Symbol" w:hint="default"/>
+      </w:rPr>
+    </w:lvl>
+    <w:lvl w:ilvl="7" w:tplc="04090003" w:tentative="1">
+      <w:start w:val="1"/>
+      <w:numFmt w:val="bullet"/>
+      <w:lvlText w:val="o"/>
+      <w:lvlJc w:val="left"/>
+      <w:pPr>
+        <w:ind w:left="5760" w:hanging="360"/>
+      </w:pPr>
+      <w:rPr>
+        <w:rFonts w:ascii="Courier New" w:hAnsi="Courier New" w:cs="Courier New" w:hint="default"/>
+      </w:rPr>
+    </w:lvl>
+    <w:lvl w:ilvl="8" w:tplc="04090005" w:tentative="1">
+      <w:start w:val="1"/>
+      <w:numFmt w:val="bullet"/>
+      <w:lvlText w:val=""/>
+      <w:lvlJc w:val="left"/>
+      <w:pPr>
+        <w:ind w:left="6480" w:hanging="360"/>
+      </w:pPr>
+      <w:rPr>
+        <w:rFonts w:ascii="Wingdings" w:hAnsi="Wingdings" w:hint="default"/>
+      </w:rPr>
+    </w:lvl>
+  </w:abstractNum>
+  <w:num w:numId="1" w16cid:durableId="1009677273">
+    <w:abstractNumId w:val="2"/>
+  </w:num>
+  <w:num w:numId="2" w16cid:durableId="1878540469">
+    <w:abstractNumId w:val="1"/>
+  </w:num>
+  <w:num w:numId="3" w16cid:durableId="678696243">
+    <w:abstractNumId w:val="0"/>
+  </w:num>
+  <w:num w:numId="4" w16cid:durableId="422993354">
+    <w:abstractNumId w:val="4"/>
+  </w:num>
+  <w:num w:numId="5" w16cid:durableId="513887785">
+    <w:abstractNumId w:val="3"/>
+  </w:num>
+</w:numbering>
 </file>
 
 <file path=word/styles.xml><?xml version="1.0" encoding="utf-8"?>
